--- a/Practice_tasks/PZ_18-19/ПЗ18-19_ФилиповичВА.docx
+++ b/Practice_tasks/PZ_18-19/ПЗ18-19_ФилиповичВА.docx
@@ -129,23 +129,7 @@
           <w:rFonts w:ascii="Times New Roman" w:hAnsi="Times New Roman"/>
           <w:b/>
         </w:rPr>
-        <w:t>(</w:t>
-      </w:r>
-      <w:proofErr w:type="spellStart"/>
-      <w:r>
-        <w:rPr>
-          <w:rFonts w:ascii="Times New Roman" w:hAnsi="Times New Roman"/>
-          <w:b/>
-        </w:rPr>
-        <w:t>СПбГУТ</w:t>
-      </w:r>
-      <w:proofErr w:type="spellEnd"/>
-      <w:r>
-        <w:rPr>
-          <w:rFonts w:ascii="Times New Roman" w:hAnsi="Times New Roman"/>
-          <w:b/>
-        </w:rPr>
-        <w:t>)</w:t>
+        <w:t>(СПбГУТ)</w:t>
       </w:r>
     </w:p>
     <w:p>
@@ -330,7 +314,6 @@
           <w:rFonts w:ascii="Times New Roman" w:hAnsi="Times New Roman"/>
           <w:sz w:val="28"/>
           <w:szCs w:val="28"/>
-          <w:lang w:val="en-US"/>
         </w:rPr>
       </w:pPr>
       <w:r>
@@ -346,7 +329,6 @@
           <w:rFonts w:ascii="Times New Roman" w:hAnsi="Times New Roman"/>
           <w:sz w:val="28"/>
           <w:szCs w:val="28"/>
-          <w:lang w:val="en-US"/>
         </w:rPr>
         <w:t>4</w:t>
       </w:r>
@@ -1103,16 +1085,7 @@
           <w:sz w:val="24"/>
           <w:szCs w:val="24"/>
         </w:rPr>
-        <w:t xml:space="preserve"> </w:t>
-      </w:r>
-      <w:r>
-        <w:rPr>
-          <w:rFonts w:ascii="Times New Roman" w:hAnsi="Times New Roman"/>
-          <w:color w:val="000000"/>
-          <w:sz w:val="24"/>
-          <w:szCs w:val="24"/>
-        </w:rPr>
-        <w:t>Сервер рассылает сообщения в определенное время определенным клиентам.</w:t>
+        <w:t xml:space="preserve"> Сервер рассылает сообщения в определенное время определенным клиентам.</w:t>
       </w:r>
     </w:p>
     <w:p>
@@ -1168,7 +1141,6 @@
         <w:t>Создал новый консольный проект «</w:t>
       </w:r>
       <w:bookmarkStart w:id="1" w:name="_Hlk63795731"/>
-      <w:proofErr w:type="spellStart"/>
       <w:r>
         <w:rPr>
           <w:rFonts w:ascii="Times New Roman" w:hAnsi="Times New Roman"/>
@@ -1180,7 +1152,6 @@
         <w:t>NetworkProgram</w:t>
       </w:r>
       <w:bookmarkEnd w:id="1"/>
-      <w:proofErr w:type="spellEnd"/>
       <w:r>
         <w:rPr>
           <w:rFonts w:ascii="Times New Roman" w:hAnsi="Times New Roman"/>
@@ -1251,7 +1222,6 @@
         </w:rPr>
         <w:t xml:space="preserve">, с помощью которой и будет запускаться </w:t>
       </w:r>
-      <w:proofErr w:type="spellStart"/>
       <w:r>
         <w:rPr>
           <w:rFonts w:ascii="Times New Roman" w:hAnsi="Times New Roman"/>
@@ -1262,7 +1232,6 @@
         </w:rPr>
         <w:t>NetworkProgram</w:t>
       </w:r>
-      <w:proofErr w:type="spellEnd"/>
       <w:r>
         <w:rPr>
           <w:rFonts w:ascii="Times New Roman" w:hAnsi="Times New Roman"/>
@@ -1440,25 +1409,7 @@
           <w:sz w:val="24"/>
           <w:szCs w:val="24"/>
         </w:rPr>
-        <w:t>Добавил фрагменты кода, приведенные в файле “</w:t>
-      </w:r>
-      <w:r>
-        <w:rPr>
-          <w:rFonts w:ascii="Times New Roman" w:hAnsi="Times New Roman"/>
-          <w:bCs/>
-          <w:sz w:val="24"/>
-          <w:szCs w:val="24"/>
-        </w:rPr>
-        <w:t>МДК.03.02_ИСРПО_Тема2.1_ПЗ_18-19</w:t>
-      </w:r>
-      <w:r>
-        <w:rPr>
-          <w:rFonts w:ascii="Times New Roman" w:hAnsi="Times New Roman"/>
-          <w:bCs/>
-          <w:sz w:val="24"/>
-          <w:szCs w:val="24"/>
-        </w:rPr>
-        <w:t>”</w:t>
+        <w:t>Добавил фрагменты кода, приведенные в файле “МДК.03.02_ИСРПО_Тема2.1_ПЗ_18-19”</w:t>
       </w:r>
     </w:p>
     <w:p>
@@ -1484,7 +1435,6 @@
         </w:rPr>
         <w:t>Создал новый консольный проект «</w:t>
       </w:r>
-      <w:proofErr w:type="spellStart"/>
       <w:r>
         <w:rPr>
           <w:rFonts w:ascii="Times New Roman" w:hAnsi="Times New Roman"/>
@@ -1495,7 +1445,6 @@
         </w:rPr>
         <w:t>TimeClientServer</w:t>
       </w:r>
-      <w:proofErr w:type="spellEnd"/>
       <w:r>
         <w:rPr>
           <w:rFonts w:ascii="Times New Roman" w:hAnsi="Times New Roman"/>
@@ -1629,7 +1578,6 @@
         </w:rPr>
         <w:t>Результат работы программы «</w:t>
       </w:r>
-      <w:proofErr w:type="spellStart"/>
       <w:r>
         <w:rPr>
           <w:rFonts w:ascii="Times New Roman" w:hAnsi="Times New Roman"/>
@@ -1639,7 +1587,6 @@
         </w:rPr>
         <w:t>NetworkProgram</w:t>
       </w:r>
-      <w:proofErr w:type="spellEnd"/>
       <w:r>
         <w:rPr>
           <w:rFonts w:ascii="Times New Roman" w:hAnsi="Times New Roman"/>
@@ -1796,16 +1743,7 @@
           <w:iCs/>
           <w:sz w:val="20"/>
         </w:rPr>
-        <w:t xml:space="preserve">» </w:t>
-      </w:r>
-      <w:r>
-        <w:rPr>
-          <w:rFonts w:ascii="Times New Roman" w:hAnsi="Times New Roman"/>
-          <w:i/>
-          <w:iCs/>
-          <w:sz w:val="20"/>
-        </w:rPr>
-        <w:t>Клиент-серверная связь</w:t>
+        <w:t>» Клиент-серверная связь</w:t>
       </w:r>
     </w:p>
     <w:p>
@@ -2052,7 +1990,6 @@
         </w:rPr>
         <w:t>Результат работы «</w:t>
       </w:r>
-      <w:proofErr w:type="spellStart"/>
       <w:r>
         <w:rPr>
           <w:rFonts w:ascii="Times New Roman" w:hAnsi="Times New Roman"/>
@@ -2063,7 +2000,6 @@
         </w:rPr>
         <w:t>TimeClientServer</w:t>
       </w:r>
-      <w:proofErr w:type="spellEnd"/>
       <w:r>
         <w:rPr>
           <w:rFonts w:ascii="Times New Roman" w:hAnsi="Times New Roman"/>
@@ -2183,7 +2119,7 @@
           <w:iCs/>
           <w:sz w:val="20"/>
         </w:rPr>
-        <w:t>4</w:t>
+        <w:t>5</w:t>
       </w:r>
       <w:r>
         <w:rPr>
@@ -2203,7 +2139,6 @@
         </w:rPr>
         <w:t>Результат работы «</w:t>
       </w:r>
-      <w:proofErr w:type="spellStart"/>
       <w:r>
         <w:rPr>
           <w:rFonts w:ascii="Times New Roman" w:hAnsi="Times New Roman"/>
@@ -2214,24 +2149,14 @@
         </w:rPr>
         <w:t>TimeClientServer</w:t>
       </w:r>
-      <w:proofErr w:type="spellEnd"/>
-      <w:r>
-        <w:rPr>
-          <w:rFonts w:ascii="Times New Roman" w:hAnsi="Times New Roman"/>
-          <w:i/>
-          <w:iCs/>
-          <w:sz w:val="20"/>
-        </w:rPr>
-        <w:t xml:space="preserve">» </w:t>
-      </w:r>
-      <w:r>
-        <w:rPr>
-          <w:rFonts w:ascii="Times New Roman" w:hAnsi="Times New Roman"/>
-          <w:i/>
-          <w:iCs/>
-          <w:sz w:val="20"/>
-        </w:rPr>
-        <w:t>- пример сообщения для первого клиента</w:t>
+      <w:r>
+        <w:rPr>
+          <w:rFonts w:ascii="Times New Roman" w:hAnsi="Times New Roman"/>
+          <w:i/>
+          <w:iCs/>
+          <w:sz w:val="20"/>
+        </w:rPr>
+        <w:t>» - пример сообщения для первого клиента</w:t>
       </w:r>
     </w:p>
     <w:p>
@@ -2325,7 +2250,7 @@
           <w:iCs/>
           <w:sz w:val="20"/>
         </w:rPr>
-        <w:t>5</w:t>
+        <w:t>6</w:t>
       </w:r>
       <w:r>
         <w:rPr>
@@ -2345,7 +2270,6 @@
         </w:rPr>
         <w:t>Результат работы «</w:t>
       </w:r>
-      <w:proofErr w:type="spellStart"/>
       <w:r>
         <w:rPr>
           <w:rFonts w:ascii="Times New Roman" w:hAnsi="Times New Roman"/>
@@ -2356,24 +2280,14 @@
         </w:rPr>
         <w:t>TimeClientServer</w:t>
       </w:r>
-      <w:proofErr w:type="spellEnd"/>
-      <w:r>
-        <w:rPr>
-          <w:rFonts w:ascii="Times New Roman" w:hAnsi="Times New Roman"/>
-          <w:i/>
-          <w:iCs/>
-          <w:sz w:val="20"/>
-        </w:rPr>
-        <w:t xml:space="preserve">» </w:t>
-      </w:r>
-      <w:r>
-        <w:rPr>
-          <w:rFonts w:ascii="Times New Roman" w:hAnsi="Times New Roman"/>
-          <w:i/>
-          <w:iCs/>
-          <w:sz w:val="20"/>
-        </w:rPr>
-        <w:t>- пример сообщения для второго клиента</w:t>
+      <w:r>
+        <w:rPr>
+          <w:rFonts w:ascii="Times New Roman" w:hAnsi="Times New Roman"/>
+          <w:i/>
+          <w:iCs/>
+          <w:sz w:val="20"/>
+        </w:rPr>
+        <w:t>» - пример сообщения для второго клиента</w:t>
       </w:r>
     </w:p>
     <w:p>
@@ -2440,19 +2354,8 @@
           <w:sz w:val="28"/>
           <w:szCs w:val="28"/>
         </w:rPr>
-        <w:t xml:space="preserve">Ссылка на </w:t>
-      </w:r>
-      <w:proofErr w:type="spellStart"/>
-      <w:r>
-        <w:rPr>
-          <w:rFonts w:ascii="Times New Roman" w:hAnsi="Times New Roman"/>
-          <w:b/>
-          <w:sz w:val="28"/>
-          <w:szCs w:val="28"/>
-        </w:rPr>
-        <w:t>GitHub</w:t>
-      </w:r>
-      <w:proofErr w:type="spellEnd"/>
+        <w:t>Ссылка на GitHub</w:t>
+      </w:r>
     </w:p>
     <w:p>
       <w:pPr>
@@ -4867,28 +4770,28 @@
 </file>
 
 <file path=customXml/item1.xml><?xml version="1.0" encoding="utf-8"?>
-<b:Sources xmlns:b="http://schemas.openxmlformats.org/officeDocument/2006/bibliography" xmlns="http://schemas.openxmlformats.org/officeDocument/2006/bibliography" SelectedStyle="\APASixthEditionOfficeOnline.xsl" StyleName="APA" Version="6"/>
-</file>
-
-<file path=customXml/item2.xml><?xml version="1.0" encoding="utf-8"?>
 <go:gDocsCustomXmlDataStorage xmlns:go="http://customooxmlschemas.google.com/" xmlns:r="http://schemas.openxmlformats.org/officeDocument/2006/relationships">
   <go:docsCustomData xmlns:go="http://customooxmlschemas.google.com/" roundtripDataSignature="AMtx7mgUnRK3H+u3qk6I2Lfcy6iXoRhVGg==">AMUW2mUIIZc+FbnI5oaDBwLOLnqY6zzB1aIw9dtO48O2Rl8830KQ4OXSTM3E7UPJftLUnVf9v3EAOc18GjLfvyiKkI0zy+9l6b6HiczBCc/NtVTW2qRbgh/Z+h14sxxHUt7U+CjW9DNW</go:docsCustomData>
 </go:gDocsCustomXmlDataStorage>
 </file>
 
-<file path=customXml/itemProps1.xml><?xml version="1.0" encoding="utf-8"?>
-<ds:datastoreItem xmlns:ds="http://schemas.openxmlformats.org/officeDocument/2006/customXml" ds:itemID="{0262AB22-706E-4F0F-B5B3-5E4C0FBBF87C}">
-  <ds:schemaRefs>
-    <ds:schemaRef ds:uri="http://schemas.openxmlformats.org/officeDocument/2006/bibliography"/>
-  </ds:schemaRefs>
-</ds:datastoreItem>
+<file path=customXml/item2.xml><?xml version="1.0" encoding="utf-8"?>
+<b:Sources xmlns:b="http://schemas.openxmlformats.org/officeDocument/2006/bibliography" xmlns="http://schemas.openxmlformats.org/officeDocument/2006/bibliography" SelectedStyle="\APASixthEditionOfficeOnline.xsl" StyleName="APA" Version="6"/>
 </file>
 
-<file path=customXml/itemProps2.xml><?xml version="1.0" encoding="utf-8"?>
+<file path=customXml/itemProps1.xml><?xml version="1.0" encoding="utf-8"?>
 <ds:datastoreItem xmlns:ds="http://schemas.openxmlformats.org/officeDocument/2006/customXml" ds:itemID="{11111111-1234-1234-1234-123412341234}">
   <ds:schemaRefs>
     <ds:schemaRef ds:uri="http://customooxmlschemas.google.com/"/>
     <ds:schemaRef ds:uri="http://schemas.openxmlformats.org/officeDocument/2006/relationships"/>
   </ds:schemaRefs>
 </ds:datastoreItem>
+</file>
+
+<file path=customXml/itemProps2.xml><?xml version="1.0" encoding="utf-8"?>
+<ds:datastoreItem xmlns:ds="http://schemas.openxmlformats.org/officeDocument/2006/customXml" ds:itemID="{0262AB22-706E-4F0F-B5B3-5E4C0FBBF87C}">
+  <ds:schemaRefs>
+    <ds:schemaRef ds:uri="http://schemas.openxmlformats.org/officeDocument/2006/bibliography"/>
+  </ds:schemaRefs>
+</ds:datastoreItem>
 </file>